--- a/5_Water.docx
+++ b/5_Water.docx
@@ -4,16 +4,56 @@
   <w:body>
     <w:p>
       <w:pPr>
+        <w:rPr>
+          <w:lang w:val="uk-UA"/>
+        </w:rPr>
+      </w:pPr>
+      <w:bookmarkStart w:id="0" w:name="_GoBack"/>
+      <w:r>
+        <w:rPr>
+          <w:lang w:val="uk-UA"/>
+        </w:rPr>
+        <w:t>АНАЛІЗ МЕТОДИЧНОГО ТА ПРОГРАМНОГО ЗАБЕЗПЕЧЕННЯ ДЛЯ ОБЛІКУ ТА ВЕДЕННЯ ІНФОРМАЦІЇ ПРО ВОДНІ ОБ’ЄКТИ РЕГІОНУ</w:t>
+      </w:r>
+    </w:p>
+    <w:bookmarkEnd w:id="0"/>
+    <w:p>
+      <w:pPr>
+        <w:pStyle w:val="ListParagraph"/>
+        <w:numPr>
+          <w:ilvl w:val="1"/>
+          <w:numId w:val="31"/>
+        </w:numPr>
+        <w:rPr>
+          <w:rFonts w:eastAsiaTheme="minorHAnsi"/>
+          <w:lang w:val="uk-UA"/>
+        </w:rPr>
+      </w:pPr>
+    </w:p>
+    <w:p>
+      <w:pPr>
+        <w:ind w:left="709"/>
+        <w:rPr>
+          <w:lang w:val="uk-UA"/>
+        </w:rPr>
+      </w:pPr>
+    </w:p>
+    <w:p>
+      <w:pPr>
+        <w:ind w:firstLine="709"/>
         <w:jc w:val="center"/>
         <w:rPr>
           <w:lang w:val="uk-UA"/>
         </w:rPr>
       </w:pPr>
       <w:r>
+        <w:t>2</w:t>
+      </w:r>
+      <w:r>
         <w:rPr>
           <w:lang w:val="en-US"/>
         </w:rPr>
-        <w:t xml:space="preserve">1. </w:t>
+        <w:t xml:space="preserve">. </w:t>
       </w:r>
       <w:r>
         <w:rPr>
@@ -2220,6 +2260,7 @@
         <w:rPr>
           <w:lang w:eastAsia="ru-RU"/>
         </w:rPr>
+        <w:lastRenderedPageBreak/>
         <w:t>ресурси</w:t>
       </w:r>
       <w:proofErr w:type="spellEnd"/>
@@ -2404,6 +2445,57 @@
         </w:rPr>
         <w:br w:type="page"/>
       </w:r>
+    </w:p>
+    <w:p>
+      <w:pPr>
+        <w:pStyle w:val="ListParagraph"/>
+        <w:numPr>
+          <w:ilvl w:val="0"/>
+          <w:numId w:val="5"/>
+        </w:numPr>
+        <w:spacing w:line="360" w:lineRule="auto"/>
+        <w:rPr>
+          <w:b/>
+          <w:vanish/>
+          <w:sz w:val="28"/>
+          <w:szCs w:val="28"/>
+          <w:lang w:val="uk-UA"/>
+        </w:rPr>
+      </w:pPr>
+    </w:p>
+    <w:p>
+      <w:pPr>
+        <w:pStyle w:val="ListParagraph"/>
+        <w:numPr>
+          <w:ilvl w:val="0"/>
+          <w:numId w:val="5"/>
+        </w:numPr>
+        <w:spacing w:line="360" w:lineRule="auto"/>
+        <w:rPr>
+          <w:b/>
+          <w:vanish/>
+          <w:sz w:val="28"/>
+          <w:szCs w:val="28"/>
+          <w:lang w:val="uk-UA"/>
+        </w:rPr>
+      </w:pPr>
+    </w:p>
+    <w:p>
+      <w:pPr>
+        <w:pStyle w:val="ListParagraph"/>
+        <w:numPr>
+          <w:ilvl w:val="0"/>
+          <w:numId w:val="5"/>
+        </w:numPr>
+        <w:spacing w:line="360" w:lineRule="auto"/>
+        <w:rPr>
+          <w:b/>
+          <w:vanish/>
+          <w:sz w:val="28"/>
+          <w:szCs w:val="28"/>
+          <w:lang w:val="uk-UA"/>
+        </w:rPr>
+      </w:pPr>
     </w:p>
     <w:p>
       <w:pPr>
@@ -2427,7 +2519,6 @@
           <w:szCs w:val="28"/>
           <w:lang w:val="uk-UA"/>
         </w:rPr>
-        <w:lastRenderedPageBreak/>
         <w:t>Огля</w:t>
       </w:r>
       <w:r>
@@ -2675,11 +2766,10 @@
       <w:pPr>
         <w:pStyle w:val="ListParagraph"/>
         <w:numPr>
-          <w:ilvl w:val="2"/>
+          <w:ilvl w:val="3"/>
           <w:numId w:val="5"/>
         </w:numPr>
         <w:spacing w:line="360" w:lineRule="auto"/>
-        <w:ind w:left="1350"/>
         <w:rPr>
           <w:b/>
           <w:sz w:val="28"/>
@@ -8938,11 +9028,10 @@
       <w:pPr>
         <w:pStyle w:val="ListParagraph"/>
         <w:numPr>
-          <w:ilvl w:val="2"/>
+          <w:ilvl w:val="3"/>
           <w:numId w:val="5"/>
         </w:numPr>
         <w:spacing w:line="360" w:lineRule="auto"/>
-        <w:ind w:left="1350"/>
         <w:rPr>
           <w:sz w:val="28"/>
           <w:lang w:val="uk-UA"/>
@@ -9832,7 +9921,7 @@
       <w:pPr>
         <w:pStyle w:val="ListParagraph"/>
         <w:numPr>
-          <w:ilvl w:val="2"/>
+          <w:ilvl w:val="3"/>
           <w:numId w:val="5"/>
         </w:numPr>
         <w:tabs>
@@ -9840,7 +9929,6 @@
           <w:tab w:val="left" w:pos="1260"/>
         </w:tabs>
         <w:spacing w:line="360" w:lineRule="auto"/>
-        <w:ind w:hanging="954"/>
         <w:rPr>
           <w:b/>
           <w:sz w:val="28"/>
@@ -14134,7 +14222,7 @@
     </w:p>
     <w:p>
       <w:pPr>
-        <w:ind w:left="360"/>
+        <w:ind w:left="360" w:firstLine="202"/>
         <w:jc w:val="center"/>
         <w:rPr>
           <w:lang w:val="uk-UA"/>
@@ -18242,8 +18330,6 @@
         </w:rPr>
         <w:br w:type="page"/>
       </w:r>
-      <w:bookmarkStart w:id="0" w:name="_GoBack"/>
-      <w:bookmarkEnd w:id="0"/>
     </w:p>
     <w:p>
       <w:pPr>
@@ -18656,6 +18742,7 @@
       </w:pPr>
       <w:r>
         <w:rPr>
+          <w:noProof/>
           <w:szCs w:val="28"/>
           <w:lang w:val="en-US"/>
         </w:rPr>
@@ -21541,6 +21628,98 @@
     </w:lvl>
   </w:abstractNum>
   <w:abstractNum w:abstractNumId="3" w15:restartNumberingAfterBreak="0">
+    <w:nsid w:val="0C3E4A1B"/>
+    <w:multiLevelType w:val="hybridMultilevel"/>
+    <w:tmpl w:val="8D2EBFE6"/>
+    <w:lvl w:ilvl="0" w:tplc="8E4226E6">
+      <w:start w:val="2"/>
+      <w:numFmt w:val="decimal"/>
+      <w:lvlText w:val="%1."/>
+      <w:lvlJc w:val="left"/>
+      <w:pPr>
+        <w:ind w:left="1425" w:hanging="705"/>
+      </w:pPr>
+      <w:rPr>
+        <w:rFonts w:hint="default"/>
+      </w:rPr>
+    </w:lvl>
+    <w:lvl w:ilvl="1" w:tplc="0530751E">
+      <w:start w:val="2"/>
+      <w:numFmt w:val="decimal"/>
+      <w:lvlText w:val="2.%2"/>
+      <w:lvlJc w:val="left"/>
+      <w:pPr>
+        <w:ind w:left="1800" w:hanging="360"/>
+      </w:pPr>
+      <w:rPr>
+        <w:rFonts w:hint="default"/>
+      </w:rPr>
+    </w:lvl>
+    <w:lvl w:ilvl="2" w:tplc="0409001B">
+      <w:start w:val="1"/>
+      <w:numFmt w:val="lowerRoman"/>
+      <w:lvlText w:val="%3."/>
+      <w:lvlJc w:val="right"/>
+      <w:pPr>
+        <w:ind w:left="2520" w:hanging="180"/>
+      </w:pPr>
+    </w:lvl>
+    <w:lvl w:ilvl="3" w:tplc="0409000F">
+      <w:start w:val="1"/>
+      <w:numFmt w:val="decimal"/>
+      <w:lvlText w:val="%4."/>
+      <w:lvlJc w:val="left"/>
+      <w:pPr>
+        <w:ind w:left="3240" w:hanging="360"/>
+      </w:pPr>
+    </w:lvl>
+    <w:lvl w:ilvl="4" w:tplc="04090019">
+      <w:start w:val="1"/>
+      <w:numFmt w:val="lowerLetter"/>
+      <w:lvlText w:val="%5."/>
+      <w:lvlJc w:val="left"/>
+      <w:pPr>
+        <w:ind w:left="3960" w:hanging="360"/>
+      </w:pPr>
+    </w:lvl>
+    <w:lvl w:ilvl="5" w:tplc="0409001B">
+      <w:start w:val="1"/>
+      <w:numFmt w:val="lowerRoman"/>
+      <w:lvlText w:val="%6."/>
+      <w:lvlJc w:val="right"/>
+      <w:pPr>
+        <w:ind w:left="4680" w:hanging="180"/>
+      </w:pPr>
+    </w:lvl>
+    <w:lvl w:ilvl="6" w:tplc="0409000F">
+      <w:start w:val="1"/>
+      <w:numFmt w:val="decimal"/>
+      <w:lvlText w:val="%7."/>
+      <w:lvlJc w:val="left"/>
+      <w:pPr>
+        <w:ind w:left="5400" w:hanging="360"/>
+      </w:pPr>
+    </w:lvl>
+    <w:lvl w:ilvl="7" w:tplc="04090019">
+      <w:start w:val="1"/>
+      <w:numFmt w:val="lowerLetter"/>
+      <w:lvlText w:val="%8."/>
+      <w:lvlJc w:val="left"/>
+      <w:pPr>
+        <w:ind w:left="6120" w:hanging="360"/>
+      </w:pPr>
+    </w:lvl>
+    <w:lvl w:ilvl="8" w:tplc="0409001B">
+      <w:start w:val="1"/>
+      <w:numFmt w:val="lowerRoman"/>
+      <w:lvlText w:val="%9."/>
+      <w:lvlJc w:val="right"/>
+      <w:pPr>
+        <w:ind w:left="6840" w:hanging="180"/>
+      </w:pPr>
+    </w:lvl>
+  </w:abstractNum>
+  <w:abstractNum w:abstractNumId="4" w15:restartNumberingAfterBreak="0">
     <w:nsid w:val="0D536E72"/>
     <w:multiLevelType w:val="multilevel"/>
     <w:tmpl w:val="8ADA3212"/>
@@ -21662,7 +21841,7 @@
       </w:rPr>
     </w:lvl>
   </w:abstractNum>
-  <w:abstractNum w:abstractNumId="4" w15:restartNumberingAfterBreak="0">
+  <w:abstractNum w:abstractNumId="5" w15:restartNumberingAfterBreak="0">
     <w:nsid w:val="0EDF27F6"/>
     <w:multiLevelType w:val="multilevel"/>
     <w:tmpl w:val="A052E090"/>
@@ -21811,7 +21990,99 @@
       </w:rPr>
     </w:lvl>
   </w:abstractNum>
-  <w:abstractNum w:abstractNumId="5" w15:restartNumberingAfterBreak="0">
+  <w:abstractNum w:abstractNumId="6" w15:restartNumberingAfterBreak="0">
+    <w:nsid w:val="21E50BB2"/>
+    <w:multiLevelType w:val="hybridMultilevel"/>
+    <w:tmpl w:val="D24081E8"/>
+    <w:lvl w:ilvl="0" w:tplc="871A561C">
+      <w:start w:val="2"/>
+      <w:numFmt w:val="decimal"/>
+      <w:lvlText w:val="%1."/>
+      <w:lvlJc w:val="left"/>
+      <w:pPr>
+        <w:ind w:left="720" w:hanging="360"/>
+      </w:pPr>
+      <w:rPr>
+        <w:rFonts w:hint="default"/>
+      </w:rPr>
+    </w:lvl>
+    <w:lvl w:ilvl="1" w:tplc="767A9228">
+      <w:start w:val="1"/>
+      <w:numFmt w:val="decimal"/>
+      <w:lvlText w:val="1.%2"/>
+      <w:lvlJc w:val="left"/>
+      <w:pPr>
+        <w:ind w:left="1440" w:hanging="360"/>
+      </w:pPr>
+      <w:rPr>
+        <w:rFonts w:hint="default"/>
+      </w:rPr>
+    </w:lvl>
+    <w:lvl w:ilvl="2" w:tplc="0409001B">
+      <w:start w:val="1"/>
+      <w:numFmt w:val="lowerRoman"/>
+      <w:lvlText w:val="%3."/>
+      <w:lvlJc w:val="right"/>
+      <w:pPr>
+        <w:ind w:left="2160" w:hanging="180"/>
+      </w:pPr>
+    </w:lvl>
+    <w:lvl w:ilvl="3" w:tplc="0409000F" w:tentative="1">
+      <w:start w:val="1"/>
+      <w:numFmt w:val="decimal"/>
+      <w:lvlText w:val="%4."/>
+      <w:lvlJc w:val="left"/>
+      <w:pPr>
+        <w:ind w:left="2880" w:hanging="360"/>
+      </w:pPr>
+    </w:lvl>
+    <w:lvl w:ilvl="4" w:tplc="04090019" w:tentative="1">
+      <w:start w:val="1"/>
+      <w:numFmt w:val="lowerLetter"/>
+      <w:lvlText w:val="%5."/>
+      <w:lvlJc w:val="left"/>
+      <w:pPr>
+        <w:ind w:left="3600" w:hanging="360"/>
+      </w:pPr>
+    </w:lvl>
+    <w:lvl w:ilvl="5" w:tplc="0409001B" w:tentative="1">
+      <w:start w:val="1"/>
+      <w:numFmt w:val="lowerRoman"/>
+      <w:lvlText w:val="%6."/>
+      <w:lvlJc w:val="right"/>
+      <w:pPr>
+        <w:ind w:left="4320" w:hanging="180"/>
+      </w:pPr>
+    </w:lvl>
+    <w:lvl w:ilvl="6" w:tplc="0409000F" w:tentative="1">
+      <w:start w:val="1"/>
+      <w:numFmt w:val="decimal"/>
+      <w:lvlText w:val="%7."/>
+      <w:lvlJc w:val="left"/>
+      <w:pPr>
+        <w:ind w:left="5040" w:hanging="360"/>
+      </w:pPr>
+    </w:lvl>
+    <w:lvl w:ilvl="7" w:tplc="04090019" w:tentative="1">
+      <w:start w:val="1"/>
+      <w:numFmt w:val="lowerLetter"/>
+      <w:lvlText w:val="%8."/>
+      <w:lvlJc w:val="left"/>
+      <w:pPr>
+        <w:ind w:left="5760" w:hanging="360"/>
+      </w:pPr>
+    </w:lvl>
+    <w:lvl w:ilvl="8" w:tplc="0409001B" w:tentative="1">
+      <w:start w:val="1"/>
+      <w:numFmt w:val="lowerRoman"/>
+      <w:lvlText w:val="%9."/>
+      <w:lvlJc w:val="right"/>
+      <w:pPr>
+        <w:ind w:left="6480" w:hanging="180"/>
+      </w:pPr>
+    </w:lvl>
+  </w:abstractNum>
+  <w:abstractNum w:abstractNumId="7" w15:restartNumberingAfterBreak="0">
     <w:nsid w:val="22E85316"/>
     <w:multiLevelType w:val="hybridMultilevel"/>
     <w:tmpl w:val="62DAD430"/>
@@ -21924,7 +22195,7 @@
       </w:rPr>
     </w:lvl>
   </w:abstractNum>
-  <w:abstractNum w:abstractNumId="6" w15:restartNumberingAfterBreak="0">
+  <w:abstractNum w:abstractNumId="8" w15:restartNumberingAfterBreak="0">
     <w:nsid w:val="24D37649"/>
     <w:multiLevelType w:val="multilevel"/>
     <w:tmpl w:val="A052E090"/>
@@ -22073,7 +22344,7 @@
       </w:rPr>
     </w:lvl>
   </w:abstractNum>
-  <w:abstractNum w:abstractNumId="7" w15:restartNumberingAfterBreak="0">
+  <w:abstractNum w:abstractNumId="9" w15:restartNumberingAfterBreak="0">
     <w:nsid w:val="297072C4"/>
     <w:multiLevelType w:val="multilevel"/>
     <w:tmpl w:val="51E89A46"/>
@@ -22186,7 +22457,7 @@
       </w:rPr>
     </w:lvl>
   </w:abstractNum>
-  <w:abstractNum w:abstractNumId="8" w15:restartNumberingAfterBreak="0">
+  <w:abstractNum w:abstractNumId="10" w15:restartNumberingAfterBreak="0">
     <w:nsid w:val="31484167"/>
     <w:multiLevelType w:val="hybridMultilevel"/>
     <w:tmpl w:val="0FD23A98"/>
@@ -22298,7 +22569,7 @@
       </w:rPr>
     </w:lvl>
   </w:abstractNum>
-  <w:abstractNum w:abstractNumId="9" w15:restartNumberingAfterBreak="0">
+  <w:abstractNum w:abstractNumId="11" w15:restartNumberingAfterBreak="0">
     <w:nsid w:val="36151503"/>
     <w:multiLevelType w:val="hybridMultilevel"/>
     <w:tmpl w:val="614E5922"/>
@@ -22384,7 +22655,7 @@
       </w:pPr>
     </w:lvl>
   </w:abstractNum>
-  <w:abstractNum w:abstractNumId="10" w15:restartNumberingAfterBreak="0">
+  <w:abstractNum w:abstractNumId="12" w15:restartNumberingAfterBreak="0">
     <w:nsid w:val="3706177C"/>
     <w:multiLevelType w:val="hybridMultilevel"/>
     <w:tmpl w:val="2DCC6242"/>
@@ -22473,7 +22744,7 @@
       </w:pPr>
     </w:lvl>
   </w:abstractNum>
-  <w:abstractNum w:abstractNumId="11" w15:restartNumberingAfterBreak="0">
+  <w:abstractNum w:abstractNumId="13" w15:restartNumberingAfterBreak="0">
     <w:nsid w:val="3E5B722B"/>
     <w:multiLevelType w:val="multilevel"/>
     <w:tmpl w:val="DA2E967E"/>
@@ -22595,7 +22866,7 @@
       </w:rPr>
     </w:lvl>
   </w:abstractNum>
-  <w:abstractNum w:abstractNumId="12" w15:restartNumberingAfterBreak="0">
+  <w:abstractNum w:abstractNumId="14" w15:restartNumberingAfterBreak="0">
     <w:nsid w:val="40F5352D"/>
     <w:multiLevelType w:val="hybridMultilevel"/>
     <w:tmpl w:val="5982355C"/>
@@ -22707,7 +22978,7 @@
       </w:rPr>
     </w:lvl>
   </w:abstractNum>
-  <w:abstractNum w:abstractNumId="13" w15:restartNumberingAfterBreak="0">
+  <w:abstractNum w:abstractNumId="15" w15:restartNumberingAfterBreak="0">
     <w:nsid w:val="41841921"/>
     <w:multiLevelType w:val="multilevel"/>
     <w:tmpl w:val="D94A9878"/>
@@ -22828,7 +23099,7 @@
       </w:rPr>
     </w:lvl>
   </w:abstractNum>
-  <w:abstractNum w:abstractNumId="14" w15:restartNumberingAfterBreak="0">
+  <w:abstractNum w:abstractNumId="16" w15:restartNumberingAfterBreak="0">
     <w:nsid w:val="427E2040"/>
     <w:multiLevelType w:val="hybridMultilevel"/>
     <w:tmpl w:val="DF88F5F2"/>
@@ -22917,7 +23188,129 @@
       </w:pPr>
     </w:lvl>
   </w:abstractNum>
-  <w:abstractNum w:abstractNumId="15" w15:restartNumberingAfterBreak="0">
+  <w:abstractNum w:abstractNumId="17" w15:restartNumberingAfterBreak="0">
+    <w:nsid w:val="438910B0"/>
+    <w:multiLevelType w:val="multilevel"/>
+    <w:tmpl w:val="98BAC7FA"/>
+    <w:lvl w:ilvl="0">
+      <w:start w:val="1"/>
+      <w:numFmt w:val="decimal"/>
+      <w:lvlText w:val="%1"/>
+      <w:lvlJc w:val="left"/>
+      <w:pPr>
+        <w:ind w:left="720" w:hanging="360"/>
+      </w:pPr>
+      <w:rPr>
+        <w:rFonts w:hint="default"/>
+      </w:rPr>
+    </w:lvl>
+    <w:lvl w:ilvl="1">
+      <w:start w:val="1"/>
+      <w:numFmt w:val="decimal"/>
+      <w:isLgl/>
+      <w:lvlText w:val="%1.%2"/>
+      <w:lvlJc w:val="left"/>
+      <w:pPr>
+        <w:ind w:left="1287" w:hanging="720"/>
+      </w:pPr>
+      <w:rPr>
+        <w:rFonts w:hint="default"/>
+      </w:rPr>
+    </w:lvl>
+    <w:lvl w:ilvl="2">
+      <w:start w:val="1"/>
+      <w:numFmt w:val="decimal"/>
+      <w:isLgl/>
+      <w:lvlText w:val="1.%2.%3"/>
+      <w:lvlJc w:val="left"/>
+      <w:pPr>
+        <w:ind w:left="1494" w:hanging="720"/>
+      </w:pPr>
+      <w:rPr>
+        <w:rFonts w:hint="default"/>
+        <w:b/>
+      </w:rPr>
+    </w:lvl>
+    <w:lvl w:ilvl="3">
+      <w:start w:val="1"/>
+      <w:numFmt w:val="decimal"/>
+      <w:isLgl/>
+      <w:lvlText w:val="%1.%2.%3.%4."/>
+      <w:lvlJc w:val="left"/>
+      <w:pPr>
+        <w:ind w:left="2061" w:hanging="1080"/>
+      </w:pPr>
+      <w:rPr>
+        <w:rFonts w:hint="default"/>
+      </w:rPr>
+    </w:lvl>
+    <w:lvl w:ilvl="4">
+      <w:start w:val="1"/>
+      <w:numFmt w:val="decimal"/>
+      <w:isLgl/>
+      <w:lvlText w:val="%1.%2.%3.%4.%5."/>
+      <w:lvlJc w:val="left"/>
+      <w:pPr>
+        <w:ind w:left="2268" w:hanging="1080"/>
+      </w:pPr>
+      <w:rPr>
+        <w:rFonts w:hint="default"/>
+      </w:rPr>
+    </w:lvl>
+    <w:lvl w:ilvl="5">
+      <w:start w:val="1"/>
+      <w:numFmt w:val="decimal"/>
+      <w:isLgl/>
+      <w:lvlText w:val="%1.%2.%3.%4.%5.%6."/>
+      <w:lvlJc w:val="left"/>
+      <w:pPr>
+        <w:ind w:left="2835" w:hanging="1440"/>
+      </w:pPr>
+      <w:rPr>
+        <w:rFonts w:hint="default"/>
+      </w:rPr>
+    </w:lvl>
+    <w:lvl w:ilvl="6">
+      <w:start w:val="1"/>
+      <w:numFmt w:val="decimal"/>
+      <w:isLgl/>
+      <w:lvlText w:val="%1.%2.%3.%4.%5.%6.%7."/>
+      <w:lvlJc w:val="left"/>
+      <w:pPr>
+        <w:ind w:left="3402" w:hanging="1800"/>
+      </w:pPr>
+      <w:rPr>
+        <w:rFonts w:hint="default"/>
+      </w:rPr>
+    </w:lvl>
+    <w:lvl w:ilvl="7">
+      <w:start w:val="1"/>
+      <w:numFmt w:val="decimal"/>
+      <w:isLgl/>
+      <w:lvlText w:val="%1.%2.%3.%4.%5.%6.%7.%8."/>
+      <w:lvlJc w:val="left"/>
+      <w:pPr>
+        <w:ind w:left="3609" w:hanging="1800"/>
+      </w:pPr>
+      <w:rPr>
+        <w:rFonts w:hint="default"/>
+      </w:rPr>
+    </w:lvl>
+    <w:lvl w:ilvl="8">
+      <w:start w:val="1"/>
+      <w:numFmt w:val="decimal"/>
+      <w:isLgl/>
+      <w:lvlText w:val="%1.%2.%3.%4.%5.%6.%7.%8.%9."/>
+      <w:lvlJc w:val="left"/>
+      <w:pPr>
+        <w:ind w:left="4176" w:hanging="2160"/>
+      </w:pPr>
+      <w:rPr>
+        <w:rFonts w:hint="default"/>
+      </w:rPr>
+    </w:lvl>
+  </w:abstractNum>
+  <w:abstractNum w:abstractNumId="18" w15:restartNumberingAfterBreak="0">
     <w:nsid w:val="47C05205"/>
     <w:multiLevelType w:val="hybridMultilevel"/>
     <w:tmpl w:val="961AD398"/>
@@ -23006,7 +23399,7 @@
       </w:pPr>
     </w:lvl>
   </w:abstractNum>
-  <w:abstractNum w:abstractNumId="16" w15:restartNumberingAfterBreak="0">
+  <w:abstractNum w:abstractNumId="19" w15:restartNumberingAfterBreak="0">
     <w:nsid w:val="4D4D5A4D"/>
     <w:multiLevelType w:val="multilevel"/>
     <w:tmpl w:val="A052E090"/>
@@ -23155,7 +23548,7 @@
       </w:rPr>
     </w:lvl>
   </w:abstractNum>
-  <w:abstractNum w:abstractNumId="17" w15:restartNumberingAfterBreak="0">
+  <w:abstractNum w:abstractNumId="20" w15:restartNumberingAfterBreak="0">
     <w:nsid w:val="4F8B59E6"/>
     <w:multiLevelType w:val="hybridMultilevel"/>
     <w:tmpl w:val="0F2EC324"/>
@@ -23268,7 +23661,7 @@
       </w:rPr>
     </w:lvl>
   </w:abstractNum>
-  <w:abstractNum w:abstractNumId="18" w15:restartNumberingAfterBreak="0">
+  <w:abstractNum w:abstractNumId="21" w15:restartNumberingAfterBreak="0">
     <w:nsid w:val="575D612F"/>
     <w:multiLevelType w:val="hybridMultilevel"/>
     <w:tmpl w:val="4BE62AC2"/>
@@ -23381,7 +23774,7 @@
       </w:rPr>
     </w:lvl>
   </w:abstractNum>
-  <w:abstractNum w:abstractNumId="19" w15:restartNumberingAfterBreak="0">
+  <w:abstractNum w:abstractNumId="22" w15:restartNumberingAfterBreak="0">
     <w:nsid w:val="58784D91"/>
     <w:multiLevelType w:val="hybridMultilevel"/>
     <w:tmpl w:val="01C06DE0"/>
@@ -23494,7 +23887,7 @@
       </w:rPr>
     </w:lvl>
   </w:abstractNum>
-  <w:abstractNum w:abstractNumId="20" w15:restartNumberingAfterBreak="0">
+  <w:abstractNum w:abstractNumId="23" w15:restartNumberingAfterBreak="0">
     <w:nsid w:val="5D7C326E"/>
     <w:multiLevelType w:val="hybridMultilevel"/>
     <w:tmpl w:val="DB584D26"/>
@@ -23583,7 +23976,7 @@
       </w:pPr>
     </w:lvl>
   </w:abstractNum>
-  <w:abstractNum w:abstractNumId="21" w15:restartNumberingAfterBreak="0">
+  <w:abstractNum w:abstractNumId="24" w15:restartNumberingAfterBreak="0">
     <w:nsid w:val="61B65A1A"/>
     <w:multiLevelType w:val="hybridMultilevel"/>
     <w:tmpl w:val="DE7CE33C"/>
@@ -23699,7 +24092,7 @@
       </w:pPr>
     </w:lvl>
   </w:abstractNum>
-  <w:abstractNum w:abstractNumId="22" w15:restartNumberingAfterBreak="0">
+  <w:abstractNum w:abstractNumId="25" w15:restartNumberingAfterBreak="0">
     <w:nsid w:val="66DB1BA4"/>
     <w:multiLevelType w:val="hybridMultilevel"/>
     <w:tmpl w:val="A8A2CDAE"/>
@@ -23812,7 +24205,7 @@
       </w:rPr>
     </w:lvl>
   </w:abstractNum>
-  <w:abstractNum w:abstractNumId="23" w15:restartNumberingAfterBreak="0">
+  <w:abstractNum w:abstractNumId="26" w15:restartNumberingAfterBreak="0">
     <w:nsid w:val="706A7430"/>
     <w:multiLevelType w:val="multilevel"/>
     <w:tmpl w:val="DA2E967E"/>
@@ -23934,7 +24327,129 @@
       </w:rPr>
     </w:lvl>
   </w:abstractNum>
-  <w:abstractNum w:abstractNumId="24" w15:restartNumberingAfterBreak="0">
+  <w:abstractNum w:abstractNumId="27" w15:restartNumberingAfterBreak="0">
+    <w:nsid w:val="708269F8"/>
+    <w:multiLevelType w:val="multilevel"/>
+    <w:tmpl w:val="98BAC7FA"/>
+    <w:lvl w:ilvl="0">
+      <w:start w:val="1"/>
+      <w:numFmt w:val="decimal"/>
+      <w:lvlText w:val="%1"/>
+      <w:lvlJc w:val="left"/>
+      <w:pPr>
+        <w:ind w:left="720" w:hanging="360"/>
+      </w:pPr>
+      <w:rPr>
+        <w:rFonts w:hint="default"/>
+      </w:rPr>
+    </w:lvl>
+    <w:lvl w:ilvl="1">
+      <w:start w:val="1"/>
+      <w:numFmt w:val="decimal"/>
+      <w:isLgl/>
+      <w:lvlText w:val="%1.%2"/>
+      <w:lvlJc w:val="left"/>
+      <w:pPr>
+        <w:ind w:left="1287" w:hanging="720"/>
+      </w:pPr>
+      <w:rPr>
+        <w:rFonts w:hint="default"/>
+      </w:rPr>
+    </w:lvl>
+    <w:lvl w:ilvl="2">
+      <w:start w:val="1"/>
+      <w:numFmt w:val="decimal"/>
+      <w:isLgl/>
+      <w:lvlText w:val="1.%2.%3"/>
+      <w:lvlJc w:val="left"/>
+      <w:pPr>
+        <w:ind w:left="1494" w:hanging="720"/>
+      </w:pPr>
+      <w:rPr>
+        <w:rFonts w:hint="default"/>
+        <w:b/>
+      </w:rPr>
+    </w:lvl>
+    <w:lvl w:ilvl="3">
+      <w:start w:val="1"/>
+      <w:numFmt w:val="decimal"/>
+      <w:isLgl/>
+      <w:lvlText w:val="%1.%2.%3.%4."/>
+      <w:lvlJc w:val="left"/>
+      <w:pPr>
+        <w:ind w:left="2061" w:hanging="1080"/>
+      </w:pPr>
+      <w:rPr>
+        <w:rFonts w:hint="default"/>
+      </w:rPr>
+    </w:lvl>
+    <w:lvl w:ilvl="4">
+      <w:start w:val="1"/>
+      <w:numFmt w:val="decimal"/>
+      <w:isLgl/>
+      <w:lvlText w:val="%1.%2.%3.%4.%5."/>
+      <w:lvlJc w:val="left"/>
+      <w:pPr>
+        <w:ind w:left="2268" w:hanging="1080"/>
+      </w:pPr>
+      <w:rPr>
+        <w:rFonts w:hint="default"/>
+      </w:rPr>
+    </w:lvl>
+    <w:lvl w:ilvl="5">
+      <w:start w:val="1"/>
+      <w:numFmt w:val="decimal"/>
+      <w:isLgl/>
+      <w:lvlText w:val="%1.%2.%3.%4.%5.%6."/>
+      <w:lvlJc w:val="left"/>
+      <w:pPr>
+        <w:ind w:left="2835" w:hanging="1440"/>
+      </w:pPr>
+      <w:rPr>
+        <w:rFonts w:hint="default"/>
+      </w:rPr>
+    </w:lvl>
+    <w:lvl w:ilvl="6">
+      <w:start w:val="1"/>
+      <w:numFmt w:val="decimal"/>
+      <w:isLgl/>
+      <w:lvlText w:val="%1.%2.%3.%4.%5.%6.%7."/>
+      <w:lvlJc w:val="left"/>
+      <w:pPr>
+        <w:ind w:left="3402" w:hanging="1800"/>
+      </w:pPr>
+      <w:rPr>
+        <w:rFonts w:hint="default"/>
+      </w:rPr>
+    </w:lvl>
+    <w:lvl w:ilvl="7">
+      <w:start w:val="1"/>
+      <w:numFmt w:val="decimal"/>
+      <w:isLgl/>
+      <w:lvlText w:val="%1.%2.%3.%4.%5.%6.%7.%8."/>
+      <w:lvlJc w:val="left"/>
+      <w:pPr>
+        <w:ind w:left="3609" w:hanging="1800"/>
+      </w:pPr>
+      <w:rPr>
+        <w:rFonts w:hint="default"/>
+      </w:rPr>
+    </w:lvl>
+    <w:lvl w:ilvl="8">
+      <w:start w:val="1"/>
+      <w:numFmt w:val="decimal"/>
+      <w:isLgl/>
+      <w:lvlText w:val="%1.%2.%3.%4.%5.%6.%7.%8.%9."/>
+      <w:lvlJc w:val="left"/>
+      <w:pPr>
+        <w:ind w:left="4176" w:hanging="2160"/>
+      </w:pPr>
+      <w:rPr>
+        <w:rFonts w:hint="default"/>
+      </w:rPr>
+    </w:lvl>
+  </w:abstractNum>
+  <w:abstractNum w:abstractNumId="28" w15:restartNumberingAfterBreak="0">
     <w:nsid w:val="713C4CDE"/>
     <w:multiLevelType w:val="hybridMultilevel"/>
     <w:tmpl w:val="4D80A828"/>
@@ -24023,7 +24538,7 @@
       </w:pPr>
     </w:lvl>
   </w:abstractNum>
-  <w:abstractNum w:abstractNumId="25" w15:restartNumberingAfterBreak="0">
+  <w:abstractNum w:abstractNumId="29" w15:restartNumberingAfterBreak="0">
     <w:nsid w:val="734D208F"/>
     <w:multiLevelType w:val="hybridMultilevel"/>
     <w:tmpl w:val="5148A50C"/>
@@ -24112,7 +24627,7 @@
       </w:pPr>
     </w:lvl>
   </w:abstractNum>
-  <w:abstractNum w:abstractNumId="26" w15:restartNumberingAfterBreak="0">
+  <w:abstractNum w:abstractNumId="30" w15:restartNumberingAfterBreak="0">
     <w:nsid w:val="746F21CA"/>
     <w:multiLevelType w:val="hybridMultilevel"/>
     <w:tmpl w:val="769EF458"/>
@@ -24226,85 +24741,97 @@
     </w:lvl>
   </w:abstractNum>
   <w:num w:numId="1">
-    <w:abstractNumId w:val="8"/>
+    <w:abstractNumId w:val="10"/>
   </w:num>
   <w:num w:numId="2">
-    <w:abstractNumId w:val="25"/>
+    <w:abstractNumId w:val="29"/>
   </w:num>
   <w:num w:numId="3">
-    <w:abstractNumId w:val="3"/>
+    <w:abstractNumId w:val="4"/>
   </w:num>
   <w:num w:numId="4">
+    <w:abstractNumId w:val="9"/>
+  </w:num>
+  <w:num w:numId="5">
+    <w:abstractNumId w:val="13"/>
+  </w:num>
+  <w:num w:numId="6">
+    <w:abstractNumId w:val="23"/>
+  </w:num>
+  <w:num w:numId="7">
     <w:abstractNumId w:val="7"/>
   </w:num>
-  <w:num w:numId="5">
-    <w:abstractNumId w:val="11"/>
+  <w:num w:numId="8">
+    <w:abstractNumId w:val="24"/>
   </w:num>
-  <w:num w:numId="6">
-    <w:abstractNumId w:val="20"/>
+  <w:num w:numId="9">
+    <w:abstractNumId w:val="30"/>
   </w:num>
-  <w:num w:numId="7">
-    <w:abstractNumId w:val="5"/>
+  <w:num w:numId="10">
+    <w:abstractNumId w:val="15"/>
   </w:num>
-  <w:num w:numId="8">
+  <w:num w:numId="11">
+    <w:abstractNumId w:val="18"/>
+  </w:num>
+  <w:num w:numId="12">
+    <w:abstractNumId w:val="28"/>
+  </w:num>
+  <w:num w:numId="13">
+    <w:abstractNumId w:val="26"/>
+  </w:num>
+  <w:num w:numId="14">
+    <w:abstractNumId w:val="16"/>
+  </w:num>
+  <w:num w:numId="15">
     <w:abstractNumId w:val="21"/>
   </w:num>
-  <w:num w:numId="9">
-    <w:abstractNumId w:val="26"/>
-  </w:num>
-  <w:num w:numId="10">
-    <w:abstractNumId w:val="13"/>
-  </w:num>
-  <w:num w:numId="11">
-    <w:abstractNumId w:val="15"/>
-  </w:num>
-  <w:num w:numId="12">
-    <w:abstractNumId w:val="24"/>
-  </w:num>
-  <w:num w:numId="13">
-    <w:abstractNumId w:val="23"/>
-  </w:num>
-  <w:num w:numId="14">
+  <w:num w:numId="16">
     <w:abstractNumId w:val="14"/>
   </w:num>
-  <w:num w:numId="15">
-    <w:abstractNumId w:val="18"/>
-  </w:num>
-  <w:num w:numId="16">
+  <w:num w:numId="17">
     <w:abstractNumId w:val="12"/>
   </w:num>
-  <w:num w:numId="17">
-    <w:abstractNumId w:val="10"/>
-  </w:num>
   <w:num w:numId="18">
-    <w:abstractNumId w:val="9"/>
+    <w:abstractNumId w:val="11"/>
   </w:num>
   <w:num w:numId="19">
     <w:abstractNumId w:val="1"/>
   </w:num>
   <w:num w:numId="20">
-    <w:abstractNumId w:val="4"/>
+    <w:abstractNumId w:val="5"/>
   </w:num>
   <w:num w:numId="21">
-    <w:abstractNumId w:val="6"/>
+    <w:abstractNumId w:val="8"/>
   </w:num>
   <w:num w:numId="22">
-    <w:abstractNumId w:val="16"/>
+    <w:abstractNumId w:val="19"/>
   </w:num>
   <w:num w:numId="23">
-    <w:abstractNumId w:val="17"/>
+    <w:abstractNumId w:val="20"/>
   </w:num>
   <w:num w:numId="24">
-    <w:abstractNumId w:val="19"/>
+    <w:abstractNumId w:val="22"/>
   </w:num>
   <w:num w:numId="25">
-    <w:abstractNumId w:val="22"/>
+    <w:abstractNumId w:val="25"/>
   </w:num>
   <w:num w:numId="26">
     <w:abstractNumId w:val="2"/>
   </w:num>
   <w:num w:numId="27">
     <w:abstractNumId w:val="0"/>
+  </w:num>
+  <w:num w:numId="28">
+    <w:abstractNumId w:val="17"/>
+  </w:num>
+  <w:num w:numId="29">
+    <w:abstractNumId w:val="27"/>
+  </w:num>
+  <w:num w:numId="30">
+    <w:abstractNumId w:val="3"/>
+  </w:num>
+  <w:num w:numId="31">
+    <w:abstractNumId w:val="6"/>
   </w:num>
 </w:numbering>
 </file>
@@ -25353,7 +25880,7 @@
 </file>
 
 <file path=customXml/itemProps1.xml><?xml version="1.0" encoding="utf-8"?>
-<ds:datastoreItem xmlns:ds="http://schemas.openxmlformats.org/officeDocument/2006/customXml" ds:itemID="{EBE23BBB-2457-4B85-8ED8-D52200A808A0}">
+<ds:datastoreItem xmlns:ds="http://schemas.openxmlformats.org/officeDocument/2006/customXml" ds:itemID="{8E7B1136-EEEF-438F-9F77-5557D5853710}">
   <ds:schemaRefs>
     <ds:schemaRef ds:uri="http://schemas.openxmlformats.org/officeDocument/2006/bibliography"/>
   </ds:schemaRefs>
